--- a/Pseudocódigo generación del mapa.docx
+++ b/Pseudocódigo generación del mapa.docx
@@ -195,6 +195,7 @@
         <w:spacing w:after="0" w:line="276" w:lineRule="auto"/>
         <w:rPr>
           <w:rFonts w:ascii="Arial" w:hAnsi="Arial" w:cs="Arial"/>
+          <w:lang w:val="en-US"/>
         </w:rPr>
       </w:pPr>
       <w:r>
@@ -213,6 +214,7 @@
       <w:r>
         <w:rPr>
           <w:rFonts w:ascii="Arial" w:hAnsi="Arial" w:cs="Arial"/>
+          <w:lang w:val="en-US"/>
         </w:rPr>
         <w:t>Mapa</w:t>
       </w:r>
@@ -220,6 +222,7 @@
         <w:rPr>
           <w:rFonts w:ascii="Arial" w:hAnsi="Arial" w:cs="Arial"/>
           <w:vertAlign w:val="subscript"/>
+          <w:lang w:val="en-US"/>
         </w:rPr>
         <w:t>ij</w:t>
       </w:r>
@@ -227,6 +230,7 @@
       <w:r>
         <w:rPr>
           <w:rFonts w:ascii="Arial" w:hAnsi="Arial" w:cs="Arial"/>
+          <w:lang w:val="en-US"/>
         </w:rPr>
         <w:t xml:space="preserve"> </w:t>
       </w:r>
@@ -239,13 +243,31 @@
       <w:r>
         <w:rPr>
           <w:rFonts w:ascii="Arial" w:hAnsi="Arial" w:cs="Arial"/>
-        </w:rPr>
-        <w:t xml:space="preserve"> Celda (</w:t>
+          <w:lang w:val="en-US"/>
+        </w:rPr>
+        <w:t xml:space="preserve"> </w:t>
       </w:r>
       <w:proofErr w:type="spellStart"/>
       <w:r>
         <w:rPr>
           <w:rFonts w:ascii="Arial" w:hAnsi="Arial" w:cs="Arial"/>
+          <w:lang w:val="en-US"/>
+        </w:rPr>
+        <w:t>Celda</w:t>
+      </w:r>
+      <w:proofErr w:type="spellEnd"/>
+      <w:r>
+        <w:rPr>
+          <w:rFonts w:ascii="Arial" w:hAnsi="Arial" w:cs="Arial"/>
+          <w:lang w:val="en-US"/>
+        </w:rPr>
+        <w:t xml:space="preserve"> (</w:t>
+      </w:r>
+      <w:proofErr w:type="spellStart"/>
+      <w:r>
+        <w:rPr>
+          <w:rFonts w:ascii="Arial" w:hAnsi="Arial" w:cs="Arial"/>
+          <w:lang w:val="en-US"/>
         </w:rPr>
         <w:t>i</w:t>
       </w:r>
@@ -253,6 +275,7 @@
       <w:r>
         <w:rPr>
           <w:rFonts w:ascii="Arial" w:hAnsi="Arial" w:cs="Arial"/>
+          <w:lang w:val="en-US"/>
         </w:rPr>
         <w:t>,j,null</w:t>
       </w:r>
@@ -261,6 +284,7 @@
       <w:r>
         <w:rPr>
           <w:rFonts w:ascii="Arial" w:hAnsi="Arial" w:cs="Arial"/>
+          <w:lang w:val="en-US"/>
         </w:rPr>
         <w:t>)</w:t>
       </w:r>
@@ -273,6 +297,7 @@
           <w:sz w:val="28"/>
           <w:szCs w:val="28"/>
           <w:u w:val="single"/>
+          <w:lang w:val="en-US"/>
         </w:rPr>
       </w:pPr>
     </w:p>
@@ -304,6 +329,29 @@
           <w:szCs w:val="28"/>
         </w:rPr>
       </w:pPr>
+      <w:r>
+        <w:rPr>
+          <w:rFonts w:ascii="Arial" w:hAnsi="Arial" w:cs="Arial"/>
+          <w:szCs w:val="28"/>
+        </w:rPr>
+        <w:t>Generar formación.</w:t>
+      </w:r>
+    </w:p>
+    <w:p>
+      <w:pPr>
+        <w:spacing w:after="0" w:line="276" w:lineRule="auto"/>
+        <w:rPr>
+          <w:rFonts w:ascii="Arial" w:hAnsi="Arial" w:cs="Arial"/>
+          <w:szCs w:val="28"/>
+        </w:rPr>
+      </w:pPr>
+      <w:r>
+        <w:rPr>
+          <w:rFonts w:ascii="Arial" w:hAnsi="Arial" w:cs="Arial"/>
+          <w:szCs w:val="28"/>
+        </w:rPr>
+        <w:t>Asignar a cada uno una posición fija en la formación.</w:t>
+      </w:r>
       <w:bookmarkStart w:id="0" w:name="_GoBack"/>
       <w:bookmarkEnd w:id="0"/>
     </w:p>
@@ -315,15 +363,13 @@
           <w:sz w:val="28"/>
           <w:szCs w:val="28"/>
           <w:u w:val="single"/>
-          <w:lang w:val="en-US"/>
-        </w:rPr>
-      </w:pPr>
-    </w:p>
-    <w:p>
-      <w:pPr>
-        <w:rPr>
-          <w:rFonts w:ascii="Arial" w:hAnsi="Arial" w:cs="Arial"/>
-          <w:lang w:val="en-US"/>
+        </w:rPr>
+      </w:pPr>
+    </w:p>
+    <w:p>
+      <w:pPr>
+        <w:rPr>
+          <w:rFonts w:ascii="Arial" w:hAnsi="Arial" w:cs="Arial"/>
         </w:rPr>
       </w:pPr>
     </w:p>
